--- a/Project Report.docx
+++ b/Project Report.docx
@@ -1452,7 +1452,6 @@
           <w14:ligatures w14:val="none"/>
         </w:rPr>
       </w:pPr>
-      <w:proofErr w:type="spellStart"/>
       <w:r>
         <w:rPr>
           <w:rFonts w:ascii="Times New Roman" w:eastAsia="Times New Roman" w:hAnsi="Times New Roman" w:cs="Times New Roman"/>
@@ -1461,40 +1460,7 @@
           <w:szCs w:val="20"/>
           <w14:ligatures w14:val="none"/>
         </w:rPr>
-        <w:t>file_</w:t>
-      </w:r>
-      <w:proofErr w:type="gramStart"/>
-      <w:r>
-        <w:rPr>
-          <w:rFonts w:ascii="Times New Roman" w:eastAsia="Times New Roman" w:hAnsi="Times New Roman" w:cs="Times New Roman"/>
-          <w:kern w:val="0"/>
-          <w:sz w:val="20"/>
-          <w:szCs w:val="20"/>
-          <w14:ligatures w14:val="none"/>
-        </w:rPr>
-        <w:t>input</w:t>
-      </w:r>
-      <w:proofErr w:type="spellEnd"/>
-      <w:r>
-        <w:rPr>
-          <w:rFonts w:ascii="Times New Roman" w:eastAsia="Times New Roman" w:hAnsi="Times New Roman" w:cs="Times New Roman"/>
-          <w:kern w:val="0"/>
-          <w:sz w:val="20"/>
-          <w:szCs w:val="20"/>
-          <w14:ligatures w14:val="none"/>
-        </w:rPr>
-        <w:t>(</w:t>
-      </w:r>
-      <w:proofErr w:type="gramEnd"/>
-      <w:r>
-        <w:rPr>
-          <w:rFonts w:ascii="Times New Roman" w:eastAsia="Times New Roman" w:hAnsi="Times New Roman" w:cs="Times New Roman"/>
-          <w:kern w:val="0"/>
-          <w:sz w:val="20"/>
-          <w:szCs w:val="20"/>
-          <w14:ligatures w14:val="none"/>
-        </w:rPr>
-        <w:t>)</w:t>
+        <w:t>file_input()</w:t>
       </w:r>
       <w:r>
         <w:rPr>
@@ -1522,7 +1488,6 @@
           <w14:ligatures w14:val="none"/>
         </w:rPr>
       </w:pPr>
-      <w:proofErr w:type="spellStart"/>
       <w:r>
         <w:rPr>
           <w:rFonts w:ascii="Times New Roman" w:eastAsia="Times New Roman" w:hAnsi="Times New Roman" w:cs="Times New Roman"/>
@@ -1531,40 +1496,7 @@
           <w:szCs w:val="20"/>
           <w14:ligatures w14:val="none"/>
         </w:rPr>
-        <w:t>interactive_</w:t>
-      </w:r>
-      <w:proofErr w:type="gramStart"/>
-      <w:r>
-        <w:rPr>
-          <w:rFonts w:ascii="Times New Roman" w:eastAsia="Times New Roman" w:hAnsi="Times New Roman" w:cs="Times New Roman"/>
-          <w:kern w:val="0"/>
-          <w:sz w:val="20"/>
-          <w:szCs w:val="20"/>
-          <w14:ligatures w14:val="none"/>
-        </w:rPr>
-        <w:t>input</w:t>
-      </w:r>
-      <w:proofErr w:type="spellEnd"/>
-      <w:r>
-        <w:rPr>
-          <w:rFonts w:ascii="Times New Roman" w:eastAsia="Times New Roman" w:hAnsi="Times New Roman" w:cs="Times New Roman"/>
-          <w:kern w:val="0"/>
-          <w:sz w:val="20"/>
-          <w:szCs w:val="20"/>
-          <w14:ligatures w14:val="none"/>
-        </w:rPr>
-        <w:t>(</w:t>
-      </w:r>
-      <w:proofErr w:type="gramEnd"/>
-      <w:r>
-        <w:rPr>
-          <w:rFonts w:ascii="Times New Roman" w:eastAsia="Times New Roman" w:hAnsi="Times New Roman" w:cs="Times New Roman"/>
-          <w:kern w:val="0"/>
-          <w:sz w:val="20"/>
-          <w:szCs w:val="20"/>
-          <w14:ligatures w14:val="none"/>
-        </w:rPr>
-        <w:t>)</w:t>
+        <w:t>interactive_input()</w:t>
       </w:r>
       <w:r>
         <w:rPr>
@@ -1616,7 +1548,6 @@
           <w14:ligatures w14:val="none"/>
         </w:rPr>
       </w:pPr>
-      <w:proofErr w:type="gramStart"/>
       <w:r>
         <w:rPr>
           <w:rFonts w:ascii="Times New Roman" w:eastAsia="Times New Roman" w:hAnsi="Times New Roman" w:cs="Times New Roman"/>
@@ -1626,9 +1557,18 @@
           <w14:ligatures w14:val="none"/>
         </w:rPr>
         <w:lastRenderedPageBreak/>
-        <w:t>translate(</w:t>
-      </w:r>
-      <w:proofErr w:type="gramEnd"/>
+        <w:t>translate()</w:t>
+      </w:r>
+      <w:r>
+        <w:rPr>
+          <w:rFonts w:ascii="Times New Roman" w:eastAsia="Times New Roman" w:hAnsi="Times New Roman" w:cs="Times New Roman"/>
+          <w:kern w:val="0"/>
+          <w:sz w:val="24"/>
+          <w:szCs w:val="24"/>
+          <w14:ligatures w14:val="none"/>
+        </w:rPr>
+        <w:t xml:space="preserve">, </w:t>
+      </w:r>
       <w:r>
         <w:rPr>
           <w:rFonts w:ascii="Times New Roman" w:eastAsia="Times New Roman" w:hAnsi="Times New Roman" w:cs="Times New Roman"/>
@@ -1637,7 +1577,7 @@
           <w:szCs w:val="20"/>
           <w14:ligatures w14:val="none"/>
         </w:rPr>
-        <w:t>)</w:t>
+        <w:t>rotate()</w:t>
       </w:r>
       <w:r>
         <w:rPr>
@@ -1657,7 +1597,7 @@
           <w:szCs w:val="20"/>
           <w14:ligatures w14:val="none"/>
         </w:rPr>
-        <w:t>rotate()</w:t>
+        <w:t>reflect_x()</w:t>
       </w:r>
       <w:r>
         <w:rPr>
@@ -1669,7 +1609,6 @@
         </w:rPr>
         <w:t xml:space="preserve">, </w:t>
       </w:r>
-      <w:proofErr w:type="spellStart"/>
       <w:r>
         <w:rPr>
           <w:rFonts w:ascii="Times New Roman" w:eastAsia="Times New Roman" w:hAnsi="Times New Roman" w:cs="Times New Roman"/>
@@ -1678,9 +1617,18 @@
           <w:szCs w:val="20"/>
           <w14:ligatures w14:val="none"/>
         </w:rPr>
-        <w:t>reflect_x</w:t>
-      </w:r>
-      <w:proofErr w:type="spellEnd"/>
+        <w:t>reflect_y()</w:t>
+      </w:r>
+      <w:r>
+        <w:rPr>
+          <w:rFonts w:ascii="Times New Roman" w:eastAsia="Times New Roman" w:hAnsi="Times New Roman" w:cs="Times New Roman"/>
+          <w:kern w:val="0"/>
+          <w:sz w:val="24"/>
+          <w:szCs w:val="24"/>
+          <w14:ligatures w14:val="none"/>
+        </w:rPr>
+        <w:t xml:space="preserve">, </w:t>
+      </w:r>
       <w:r>
         <w:rPr>
           <w:rFonts w:ascii="Times New Roman" w:eastAsia="Times New Roman" w:hAnsi="Times New Roman" w:cs="Times New Roman"/>
@@ -1689,7 +1637,7 @@
           <w:szCs w:val="20"/>
           <w14:ligatures w14:val="none"/>
         </w:rPr>
-        <w:t>()</w:t>
+        <w:t>shear_x()</w:t>
       </w:r>
       <w:r>
         <w:rPr>
@@ -1701,7 +1649,6 @@
         </w:rPr>
         <w:t xml:space="preserve">, </w:t>
       </w:r>
-      <w:proofErr w:type="spellStart"/>
       <w:r>
         <w:rPr>
           <w:rFonts w:ascii="Times New Roman" w:eastAsia="Times New Roman" w:hAnsi="Times New Roman" w:cs="Times New Roman"/>
@@ -1710,82 +1657,7 @@
           <w:szCs w:val="20"/>
           <w14:ligatures w14:val="none"/>
         </w:rPr>
-        <w:t>reflect_y</w:t>
-      </w:r>
-      <w:proofErr w:type="spellEnd"/>
-      <w:r>
-        <w:rPr>
-          <w:rFonts w:ascii="Times New Roman" w:eastAsia="Times New Roman" w:hAnsi="Times New Roman" w:cs="Times New Roman"/>
-          <w:kern w:val="0"/>
-          <w:sz w:val="20"/>
-          <w:szCs w:val="20"/>
-          <w14:ligatures w14:val="none"/>
-        </w:rPr>
-        <w:t>()</w:t>
-      </w:r>
-      <w:r>
-        <w:rPr>
-          <w:rFonts w:ascii="Times New Roman" w:eastAsia="Times New Roman" w:hAnsi="Times New Roman" w:cs="Times New Roman"/>
-          <w:kern w:val="0"/>
-          <w:sz w:val="24"/>
-          <w:szCs w:val="24"/>
-          <w14:ligatures w14:val="none"/>
-        </w:rPr>
-        <w:t xml:space="preserve">, </w:t>
-      </w:r>
-      <w:proofErr w:type="spellStart"/>
-      <w:r>
-        <w:rPr>
-          <w:rFonts w:ascii="Times New Roman" w:eastAsia="Times New Roman" w:hAnsi="Times New Roman" w:cs="Times New Roman"/>
-          <w:kern w:val="0"/>
-          <w:sz w:val="20"/>
-          <w:szCs w:val="20"/>
-          <w14:ligatures w14:val="none"/>
-        </w:rPr>
-        <w:t>shear_x</w:t>
-      </w:r>
-      <w:proofErr w:type="spellEnd"/>
-      <w:r>
-        <w:rPr>
-          <w:rFonts w:ascii="Times New Roman" w:eastAsia="Times New Roman" w:hAnsi="Times New Roman" w:cs="Times New Roman"/>
-          <w:kern w:val="0"/>
-          <w:sz w:val="20"/>
-          <w:szCs w:val="20"/>
-          <w14:ligatures w14:val="none"/>
-        </w:rPr>
-        <w:t>()</w:t>
-      </w:r>
-      <w:r>
-        <w:rPr>
-          <w:rFonts w:ascii="Times New Roman" w:eastAsia="Times New Roman" w:hAnsi="Times New Roman" w:cs="Times New Roman"/>
-          <w:kern w:val="0"/>
-          <w:sz w:val="24"/>
-          <w:szCs w:val="24"/>
-          <w14:ligatures w14:val="none"/>
-        </w:rPr>
-        <w:t xml:space="preserve">, </w:t>
-      </w:r>
-      <w:proofErr w:type="spellStart"/>
-      <w:r>
-        <w:rPr>
-          <w:rFonts w:ascii="Times New Roman" w:eastAsia="Times New Roman" w:hAnsi="Times New Roman" w:cs="Times New Roman"/>
-          <w:kern w:val="0"/>
-          <w:sz w:val="20"/>
-          <w:szCs w:val="20"/>
-          <w14:ligatures w14:val="none"/>
-        </w:rPr>
-        <w:t>shear_y</w:t>
-      </w:r>
-      <w:proofErr w:type="spellEnd"/>
-      <w:r>
-        <w:rPr>
-          <w:rFonts w:ascii="Times New Roman" w:eastAsia="Times New Roman" w:hAnsi="Times New Roman" w:cs="Times New Roman"/>
-          <w:kern w:val="0"/>
-          <w:sz w:val="20"/>
-          <w:szCs w:val="20"/>
-          <w14:ligatures w14:val="none"/>
-        </w:rPr>
-        <w:t>()</w:t>
+        <w:t>shear_y()</w:t>
       </w:r>
       <w:r>
         <w:rPr>
@@ -1857,7 +1729,6 @@
           <w14:ligatures w14:val="none"/>
         </w:rPr>
       </w:pPr>
-      <w:proofErr w:type="spellStart"/>
       <w:r>
         <w:rPr>
           <w:rFonts w:ascii="Times New Roman" w:eastAsia="Times New Roman" w:hAnsi="Times New Roman" w:cs="Times New Roman"/>
@@ -1866,9 +1737,18 @@
           <w:szCs w:val="20"/>
           <w14:ligatures w14:val="none"/>
         </w:rPr>
-        <w:t>draw_straight_</w:t>
-      </w:r>
-      <w:proofErr w:type="gramStart"/>
+        <w:t>draw_straight_edge()</w:t>
+      </w:r>
+      <w:r>
+        <w:rPr>
+          <w:rFonts w:ascii="Times New Roman" w:eastAsia="Times New Roman" w:hAnsi="Times New Roman" w:cs="Times New Roman"/>
+          <w:kern w:val="0"/>
+          <w:sz w:val="24"/>
+          <w:szCs w:val="24"/>
+          <w14:ligatures w14:val="none"/>
+        </w:rPr>
+        <w:t xml:space="preserve">, </w:t>
+      </w:r>
       <w:r>
         <w:rPr>
           <w:rFonts w:ascii="Times New Roman" w:eastAsia="Times New Roman" w:hAnsi="Times New Roman" w:cs="Times New Roman"/>
@@ -1877,9 +1757,18 @@
           <w:szCs w:val="20"/>
           <w14:ligatures w14:val="none"/>
         </w:rPr>
-        <w:t>edge</w:t>
-      </w:r>
-      <w:proofErr w:type="spellEnd"/>
+        <w:t>draw_curved_edge()</w:t>
+      </w:r>
+      <w:r>
+        <w:rPr>
+          <w:rFonts w:ascii="Times New Roman" w:eastAsia="Times New Roman" w:hAnsi="Times New Roman" w:cs="Times New Roman"/>
+          <w:kern w:val="0"/>
+          <w:sz w:val="24"/>
+          <w:szCs w:val="24"/>
+          <w14:ligatures w14:val="none"/>
+        </w:rPr>
+        <w:t xml:space="preserve">, </w:t>
+      </w:r>
       <w:r>
         <w:rPr>
           <w:rFonts w:ascii="Times New Roman" w:eastAsia="Times New Roman" w:hAnsi="Times New Roman" w:cs="Times New Roman"/>
@@ -1888,82 +1777,7 @@
           <w:szCs w:val="20"/>
           <w14:ligatures w14:val="none"/>
         </w:rPr>
-        <w:t>(</w:t>
-      </w:r>
-      <w:proofErr w:type="gramEnd"/>
-      <w:r>
-        <w:rPr>
-          <w:rFonts w:ascii="Times New Roman" w:eastAsia="Times New Roman" w:hAnsi="Times New Roman" w:cs="Times New Roman"/>
-          <w:kern w:val="0"/>
-          <w:sz w:val="20"/>
-          <w:szCs w:val="20"/>
-          <w14:ligatures w14:val="none"/>
-        </w:rPr>
-        <w:t>)</w:t>
-      </w:r>
-      <w:r>
-        <w:rPr>
-          <w:rFonts w:ascii="Times New Roman" w:eastAsia="Times New Roman" w:hAnsi="Times New Roman" w:cs="Times New Roman"/>
-          <w:kern w:val="0"/>
-          <w:sz w:val="24"/>
-          <w:szCs w:val="24"/>
-          <w14:ligatures w14:val="none"/>
-        </w:rPr>
-        <w:t xml:space="preserve">, </w:t>
-      </w:r>
-      <w:proofErr w:type="spellStart"/>
-      <w:r>
-        <w:rPr>
-          <w:rFonts w:ascii="Times New Roman" w:eastAsia="Times New Roman" w:hAnsi="Times New Roman" w:cs="Times New Roman"/>
-          <w:kern w:val="0"/>
-          <w:sz w:val="20"/>
-          <w:szCs w:val="20"/>
-          <w14:ligatures w14:val="none"/>
-        </w:rPr>
-        <w:t>draw_curved_edge</w:t>
-      </w:r>
-      <w:proofErr w:type="spellEnd"/>
-      <w:r>
-        <w:rPr>
-          <w:rFonts w:ascii="Times New Roman" w:eastAsia="Times New Roman" w:hAnsi="Times New Roman" w:cs="Times New Roman"/>
-          <w:kern w:val="0"/>
-          <w:sz w:val="20"/>
-          <w:szCs w:val="20"/>
-          <w14:ligatures w14:val="none"/>
-        </w:rPr>
-        <w:t>()</w:t>
-      </w:r>
-      <w:r>
-        <w:rPr>
-          <w:rFonts w:ascii="Times New Roman" w:eastAsia="Times New Roman" w:hAnsi="Times New Roman" w:cs="Times New Roman"/>
-          <w:kern w:val="0"/>
-          <w:sz w:val="24"/>
-          <w:szCs w:val="24"/>
-          <w14:ligatures w14:val="none"/>
-        </w:rPr>
-        <w:t xml:space="preserve">, </w:t>
-      </w:r>
-      <w:proofErr w:type="spellStart"/>
-      <w:r>
-        <w:rPr>
-          <w:rFonts w:ascii="Times New Roman" w:eastAsia="Times New Roman" w:hAnsi="Times New Roman" w:cs="Times New Roman"/>
-          <w:kern w:val="0"/>
-          <w:sz w:val="20"/>
-          <w:szCs w:val="20"/>
-          <w14:ligatures w14:val="none"/>
-        </w:rPr>
-        <w:t>draw_polygon</w:t>
-      </w:r>
-      <w:proofErr w:type="spellEnd"/>
-      <w:r>
-        <w:rPr>
-          <w:rFonts w:ascii="Times New Roman" w:eastAsia="Times New Roman" w:hAnsi="Times New Roman" w:cs="Times New Roman"/>
-          <w:kern w:val="0"/>
-          <w:sz w:val="20"/>
-          <w:szCs w:val="20"/>
-          <w14:ligatures w14:val="none"/>
-        </w:rPr>
-        <w:t>()</w:t>
+        <w:t>draw_polygon()</w:t>
       </w:r>
       <w:r>
         <w:rPr>
@@ -2015,7 +1829,6 @@
           <w14:ligatures w14:val="none"/>
         </w:rPr>
       </w:pPr>
-      <w:proofErr w:type="spellStart"/>
       <w:r>
         <w:rPr>
           <w:rFonts w:ascii="Times New Roman" w:eastAsia="Times New Roman" w:hAnsi="Times New Roman" w:cs="Times New Roman"/>
@@ -2024,40 +1837,7 @@
           <w:szCs w:val="20"/>
           <w14:ligatures w14:val="none"/>
         </w:rPr>
-        <w:t>draw_</w:t>
-      </w:r>
-      <w:proofErr w:type="gramStart"/>
-      <w:r>
-        <w:rPr>
-          <w:rFonts w:ascii="Times New Roman" w:eastAsia="Times New Roman" w:hAnsi="Times New Roman" w:cs="Times New Roman"/>
-          <w:kern w:val="0"/>
-          <w:sz w:val="20"/>
-          <w:szCs w:val="20"/>
-          <w14:ligatures w14:val="none"/>
-        </w:rPr>
-        <w:t>pattern</w:t>
-      </w:r>
-      <w:proofErr w:type="spellEnd"/>
-      <w:r>
-        <w:rPr>
-          <w:rFonts w:ascii="Times New Roman" w:eastAsia="Times New Roman" w:hAnsi="Times New Roman" w:cs="Times New Roman"/>
-          <w:kern w:val="0"/>
-          <w:sz w:val="20"/>
-          <w:szCs w:val="20"/>
-          <w14:ligatures w14:val="none"/>
-        </w:rPr>
-        <w:t>(</w:t>
-      </w:r>
-      <w:proofErr w:type="gramEnd"/>
-      <w:r>
-        <w:rPr>
-          <w:rFonts w:ascii="Times New Roman" w:eastAsia="Times New Roman" w:hAnsi="Times New Roman" w:cs="Times New Roman"/>
-          <w:kern w:val="0"/>
-          <w:sz w:val="20"/>
-          <w:szCs w:val="20"/>
-          <w14:ligatures w14:val="none"/>
-        </w:rPr>
-        <w:t>)</w:t>
+        <w:t>draw_pattern()</w:t>
       </w:r>
       <w:r>
         <w:rPr>
@@ -2109,7 +1889,6 @@
           <w14:ligatures w14:val="none"/>
         </w:rPr>
       </w:pPr>
-      <w:proofErr w:type="spellStart"/>
       <w:r>
         <w:rPr>
           <w:rFonts w:ascii="Times New Roman" w:eastAsia="Times New Roman" w:hAnsi="Times New Roman" w:cs="Times New Roman"/>
@@ -2118,40 +1897,7 @@
           <w:szCs w:val="20"/>
           <w14:ligatures w14:val="none"/>
         </w:rPr>
-        <w:t>save_polygon_</w:t>
-      </w:r>
-      <w:proofErr w:type="gramStart"/>
-      <w:r>
-        <w:rPr>
-          <w:rFonts w:ascii="Times New Roman" w:eastAsia="Times New Roman" w:hAnsi="Times New Roman" w:cs="Times New Roman"/>
-          <w:kern w:val="0"/>
-          <w:sz w:val="20"/>
-          <w:szCs w:val="20"/>
-          <w14:ligatures w14:val="none"/>
-        </w:rPr>
-        <w:t>data</w:t>
-      </w:r>
-      <w:proofErr w:type="spellEnd"/>
-      <w:r>
-        <w:rPr>
-          <w:rFonts w:ascii="Times New Roman" w:eastAsia="Times New Roman" w:hAnsi="Times New Roman" w:cs="Times New Roman"/>
-          <w:kern w:val="0"/>
-          <w:sz w:val="20"/>
-          <w:szCs w:val="20"/>
-          <w14:ligatures w14:val="none"/>
-        </w:rPr>
-        <w:t>(</w:t>
-      </w:r>
-      <w:proofErr w:type="gramEnd"/>
-      <w:r>
-        <w:rPr>
-          <w:rFonts w:ascii="Times New Roman" w:eastAsia="Times New Roman" w:hAnsi="Times New Roman" w:cs="Times New Roman"/>
-          <w:kern w:val="0"/>
-          <w:sz w:val="20"/>
-          <w:szCs w:val="20"/>
-          <w14:ligatures w14:val="none"/>
-        </w:rPr>
-        <w:t>)</w:t>
+        <w:t>save_polygon_data()</w:t>
       </w:r>
       <w:r>
         <w:rPr>
@@ -2315,7 +2061,6 @@
         </w:rPr>
         <w:t xml:space="preserve">The </w:t>
       </w:r>
-      <w:proofErr w:type="spellStart"/>
       <w:r>
         <w:rPr>
           <w:rFonts w:ascii="Times New Roman" w:eastAsia="Times New Roman" w:hAnsi="Times New Roman" w:cs="Times New Roman"/>
@@ -2324,9 +2069,18 @@
           <w:szCs w:val="20"/>
           <w14:ligatures w14:val="none"/>
         </w:rPr>
-        <w:t>file_</w:t>
-      </w:r>
-      <w:proofErr w:type="gramStart"/>
+        <w:t>file_input()</w:t>
+      </w:r>
+      <w:r>
+        <w:rPr>
+          <w:rFonts w:ascii="Times New Roman" w:eastAsia="Times New Roman" w:hAnsi="Times New Roman" w:cs="Times New Roman"/>
+          <w:kern w:val="0"/>
+          <w:sz w:val="24"/>
+          <w:szCs w:val="24"/>
+          <w14:ligatures w14:val="none"/>
+        </w:rPr>
+        <w:t xml:space="preserve"> method parses input files, extracting vertex coordinates, edge info, colors, and control points for each polygon. The </w:t>
+      </w:r>
       <w:r>
         <w:rPr>
           <w:rFonts w:ascii="Times New Roman" w:eastAsia="Times New Roman" w:hAnsi="Times New Roman" w:cs="Times New Roman"/>
@@ -2335,83 +2089,7 @@
           <w:szCs w:val="20"/>
           <w14:ligatures w14:val="none"/>
         </w:rPr>
-        <w:t>input</w:t>
-      </w:r>
-      <w:proofErr w:type="spellEnd"/>
-      <w:r>
-        <w:rPr>
-          <w:rFonts w:ascii="Times New Roman" w:eastAsia="Times New Roman" w:hAnsi="Times New Roman" w:cs="Times New Roman"/>
-          <w:kern w:val="0"/>
-          <w:sz w:val="20"/>
-          <w:szCs w:val="20"/>
-          <w14:ligatures w14:val="none"/>
-        </w:rPr>
-        <w:t>(</w:t>
-      </w:r>
-      <w:proofErr w:type="gramEnd"/>
-      <w:r>
-        <w:rPr>
-          <w:rFonts w:ascii="Times New Roman" w:eastAsia="Times New Roman" w:hAnsi="Times New Roman" w:cs="Times New Roman"/>
-          <w:kern w:val="0"/>
-          <w:sz w:val="20"/>
-          <w:szCs w:val="20"/>
-          <w14:ligatures w14:val="none"/>
-        </w:rPr>
-        <w:t>)</w:t>
-      </w:r>
-      <w:r>
-        <w:rPr>
-          <w:rFonts w:ascii="Times New Roman" w:eastAsia="Times New Roman" w:hAnsi="Times New Roman" w:cs="Times New Roman"/>
-          <w:kern w:val="0"/>
-          <w:sz w:val="24"/>
-          <w:szCs w:val="24"/>
-          <w14:ligatures w14:val="none"/>
-        </w:rPr>
-        <w:t xml:space="preserve"> method parses input files, extracting vertex coordinates, edge info, colors, and control points for each polygon. The </w:t>
-      </w:r>
-      <w:proofErr w:type="spellStart"/>
-      <w:r>
-        <w:rPr>
-          <w:rFonts w:ascii="Times New Roman" w:eastAsia="Times New Roman" w:hAnsi="Times New Roman" w:cs="Times New Roman"/>
-          <w:kern w:val="0"/>
-          <w:sz w:val="20"/>
-          <w:szCs w:val="20"/>
-          <w14:ligatures w14:val="none"/>
-        </w:rPr>
-        <w:t>interactive_</w:t>
-      </w:r>
-      <w:proofErr w:type="gramStart"/>
-      <w:r>
-        <w:rPr>
-          <w:rFonts w:ascii="Times New Roman" w:eastAsia="Times New Roman" w:hAnsi="Times New Roman" w:cs="Times New Roman"/>
-          <w:kern w:val="0"/>
-          <w:sz w:val="20"/>
-          <w:szCs w:val="20"/>
-          <w14:ligatures w14:val="none"/>
-        </w:rPr>
-        <w:t>input</w:t>
-      </w:r>
-      <w:proofErr w:type="spellEnd"/>
-      <w:r>
-        <w:rPr>
-          <w:rFonts w:ascii="Times New Roman" w:eastAsia="Times New Roman" w:hAnsi="Times New Roman" w:cs="Times New Roman"/>
-          <w:kern w:val="0"/>
-          <w:sz w:val="20"/>
-          <w:szCs w:val="20"/>
-          <w14:ligatures w14:val="none"/>
-        </w:rPr>
-        <w:t>(</w:t>
-      </w:r>
-      <w:proofErr w:type="gramEnd"/>
-      <w:r>
-        <w:rPr>
-          <w:rFonts w:ascii="Times New Roman" w:eastAsia="Times New Roman" w:hAnsi="Times New Roman" w:cs="Times New Roman"/>
-          <w:kern w:val="0"/>
-          <w:sz w:val="20"/>
-          <w:szCs w:val="20"/>
-          <w14:ligatures w14:val="none"/>
-        </w:rPr>
-        <w:t>)</w:t>
+        <w:t>interactive_input()</w:t>
       </w:r>
       <w:r>
         <w:rPr>
@@ -2515,7 +2193,6 @@
           <w14:ligatures w14:val="none"/>
         </w:rPr>
       </w:pPr>
-      <w:proofErr w:type="spellStart"/>
       <w:r>
         <w:rPr>
           <w:rFonts w:ascii="Times New Roman" w:eastAsia="Times New Roman" w:hAnsi="Times New Roman" w:cs="Times New Roman"/>
@@ -2524,40 +2201,7 @@
           <w:szCs w:val="20"/>
           <w14:ligatures w14:val="none"/>
         </w:rPr>
-        <w:t>draw_straight_</w:t>
-      </w:r>
-      <w:proofErr w:type="gramStart"/>
-      <w:r>
-        <w:rPr>
-          <w:rFonts w:ascii="Times New Roman" w:eastAsia="Times New Roman" w:hAnsi="Times New Roman" w:cs="Times New Roman"/>
-          <w:kern w:val="0"/>
-          <w:sz w:val="20"/>
-          <w:szCs w:val="20"/>
-          <w14:ligatures w14:val="none"/>
-        </w:rPr>
-        <w:t>edge</w:t>
-      </w:r>
-      <w:proofErr w:type="spellEnd"/>
-      <w:r>
-        <w:rPr>
-          <w:rFonts w:ascii="Times New Roman" w:eastAsia="Times New Roman" w:hAnsi="Times New Roman" w:cs="Times New Roman"/>
-          <w:kern w:val="0"/>
-          <w:sz w:val="20"/>
-          <w:szCs w:val="20"/>
-          <w14:ligatures w14:val="none"/>
-        </w:rPr>
-        <w:t>(</w:t>
-      </w:r>
-      <w:proofErr w:type="gramEnd"/>
-      <w:r>
-        <w:rPr>
-          <w:rFonts w:ascii="Times New Roman" w:eastAsia="Times New Roman" w:hAnsi="Times New Roman" w:cs="Times New Roman"/>
-          <w:kern w:val="0"/>
-          <w:sz w:val="20"/>
-          <w:szCs w:val="20"/>
-          <w14:ligatures w14:val="none"/>
-        </w:rPr>
-        <w:t>)</w:t>
+        <w:t>draw_straight_edge()</w:t>
       </w:r>
       <w:r>
         <w:rPr>
@@ -2585,7 +2229,6 @@
           <w14:ligatures w14:val="none"/>
         </w:rPr>
       </w:pPr>
-      <w:proofErr w:type="spellStart"/>
       <w:r>
         <w:rPr>
           <w:rFonts w:ascii="Times New Roman" w:eastAsia="Times New Roman" w:hAnsi="Times New Roman" w:cs="Times New Roman"/>
@@ -2594,40 +2237,7 @@
           <w:szCs w:val="20"/>
           <w14:ligatures w14:val="none"/>
         </w:rPr>
-        <w:t>draw_curved_</w:t>
-      </w:r>
-      <w:proofErr w:type="gramStart"/>
-      <w:r>
-        <w:rPr>
-          <w:rFonts w:ascii="Times New Roman" w:eastAsia="Times New Roman" w:hAnsi="Times New Roman" w:cs="Times New Roman"/>
-          <w:kern w:val="0"/>
-          <w:sz w:val="20"/>
-          <w:szCs w:val="20"/>
-          <w14:ligatures w14:val="none"/>
-        </w:rPr>
-        <w:t>edge</w:t>
-      </w:r>
-      <w:proofErr w:type="spellEnd"/>
-      <w:r>
-        <w:rPr>
-          <w:rFonts w:ascii="Times New Roman" w:eastAsia="Times New Roman" w:hAnsi="Times New Roman" w:cs="Times New Roman"/>
-          <w:kern w:val="0"/>
-          <w:sz w:val="20"/>
-          <w:szCs w:val="20"/>
-          <w14:ligatures w14:val="none"/>
-        </w:rPr>
-        <w:t>(</w:t>
-      </w:r>
-      <w:proofErr w:type="gramEnd"/>
-      <w:r>
-        <w:rPr>
-          <w:rFonts w:ascii="Times New Roman" w:eastAsia="Times New Roman" w:hAnsi="Times New Roman" w:cs="Times New Roman"/>
-          <w:kern w:val="0"/>
-          <w:sz w:val="20"/>
-          <w:szCs w:val="20"/>
-          <w14:ligatures w14:val="none"/>
-        </w:rPr>
-        <w:t>)</w:t>
+        <w:t>draw_curved_edge()</w:t>
       </w:r>
       <w:r>
         <w:rPr>
@@ -2655,7 +2265,6 @@
           <w14:ligatures w14:val="none"/>
         </w:rPr>
       </w:pPr>
-      <w:proofErr w:type="spellStart"/>
       <w:r>
         <w:rPr>
           <w:rFonts w:ascii="Times New Roman" w:eastAsia="Times New Roman" w:hAnsi="Times New Roman" w:cs="Times New Roman"/>
@@ -2664,9 +2273,68 @@
           <w:szCs w:val="20"/>
           <w14:ligatures w14:val="none"/>
         </w:rPr>
-        <w:t>draw_</w:t>
-      </w:r>
-      <w:proofErr w:type="gramStart"/>
+        <w:t>draw_polygon()</w:t>
+      </w:r>
+      <w:r>
+        <w:rPr>
+          <w:rFonts w:ascii="Times New Roman" w:eastAsia="Times New Roman" w:hAnsi="Times New Roman" w:cs="Times New Roman"/>
+          <w:kern w:val="0"/>
+          <w:sz w:val="24"/>
+          <w:szCs w:val="24"/>
+          <w14:ligatures w14:val="none"/>
+        </w:rPr>
+        <w:t>: Iterates through vertices and edges, lifting the pen between polygons to avoid connecting lines.</w:t>
+      </w:r>
+    </w:p>
+    <w:p>
+      <w:pPr>
+        <w:spacing w:before="100" w:beforeAutospacing="1" w:after="100" w:afterAutospacing="1" w:line="240" w:lineRule="auto"/>
+        <w:outlineLvl w:val="2"/>
+        <w:rPr>
+          <w:rFonts w:ascii="Times New Roman" w:eastAsia="Times New Roman" w:hAnsi="Times New Roman" w:cs="Times New Roman"/>
+          <w:b/>
+          <w:bCs/>
+          <w:kern w:val="0"/>
+          <w:sz w:val="27"/>
+          <w:szCs w:val="27"/>
+          <w14:ligatures w14:val="none"/>
+        </w:rPr>
+      </w:pPr>
+      <w:r>
+        <w:rPr>
+          <w:rFonts w:ascii="Times New Roman" w:eastAsia="Times New Roman" w:hAnsi="Times New Roman" w:cs="Times New Roman"/>
+          <w:b/>
+          <w:bCs/>
+          <w:kern w:val="0"/>
+          <w:sz w:val="27"/>
+          <w:szCs w:val="27"/>
+          <w14:ligatures w14:val="none"/>
+        </w:rPr>
+        <w:t>4.4 Pattern Drawing</w:t>
+      </w:r>
+    </w:p>
+    <w:p>
+      <w:pPr>
+        <w:spacing w:before="100" w:beforeAutospacing="1" w:after="100" w:afterAutospacing="1" w:line="240" w:lineRule="auto"/>
+        <w:rPr>
+          <w:rFonts w:ascii="Times New Roman" w:eastAsia="Times New Roman" w:hAnsi="Times New Roman" w:cs="Times New Roman"/>
+          <w:kern w:val="0"/>
+          <w:sz w:val="24"/>
+          <w:szCs w:val="24"/>
+          <w14:ligatures w14:val="none"/>
+        </w:rPr>
+      </w:pPr>
+      <w:r>
+        <w:rPr>
+          <w:rFonts w:ascii="Times New Roman" w:eastAsia="Times New Roman" w:hAnsi="Times New Roman" w:cs="Times New Roman"/>
+          <w:kern w:val="0"/>
+          <w:sz w:val="24"/>
+          <w:szCs w:val="24"/>
+          <w14:ligatures w14:val="none"/>
+        </w:rPr>
+        <w:lastRenderedPageBreak/>
+        <w:t xml:space="preserve">The </w:t>
+      </w:r>
       <w:r>
         <w:rPr>
           <w:rFonts w:ascii="Times New Roman" w:eastAsia="Times New Roman" w:hAnsi="Times New Roman" w:cs="Times New Roman"/>
@@ -2675,9 +2343,67 @@
           <w:szCs w:val="20"/>
           <w14:ligatures w14:val="none"/>
         </w:rPr>
-        <w:t>polygon</w:t>
-      </w:r>
-      <w:proofErr w:type="spellEnd"/>
+        <w:t>draw_pattern()</w:t>
+      </w:r>
+      <w:r>
+        <w:rPr>
+          <w:rFonts w:ascii="Times New Roman" w:eastAsia="Times New Roman" w:hAnsi="Times New Roman" w:cs="Times New Roman"/>
+          <w:kern w:val="0"/>
+          <w:sz w:val="24"/>
+          <w:szCs w:val="24"/>
+          <w14:ligatures w14:val="none"/>
+        </w:rPr>
+        <w:t xml:space="preserve"> method applies transformations like translation, rotation, or scaling to draw multiple copies of the polygon in a repeated pattern.</w:t>
+      </w:r>
+    </w:p>
+    <w:p>
+      <w:pPr>
+        <w:spacing w:before="100" w:beforeAutospacing="1" w:after="100" w:afterAutospacing="1" w:line="240" w:lineRule="auto"/>
+        <w:outlineLvl w:val="2"/>
+        <w:rPr>
+          <w:rFonts w:ascii="Times New Roman" w:eastAsia="Times New Roman" w:hAnsi="Times New Roman" w:cs="Times New Roman"/>
+          <w:b/>
+          <w:bCs/>
+          <w:kern w:val="0"/>
+          <w:sz w:val="27"/>
+          <w:szCs w:val="27"/>
+          <w14:ligatures w14:val="none"/>
+        </w:rPr>
+      </w:pPr>
+      <w:r>
+        <w:rPr>
+          <w:rFonts w:ascii="Times New Roman" w:eastAsia="Times New Roman" w:hAnsi="Times New Roman" w:cs="Times New Roman"/>
+          <w:b/>
+          <w:bCs/>
+          <w:kern w:val="0"/>
+          <w:sz w:val="27"/>
+          <w:szCs w:val="27"/>
+          <w14:ligatures w14:val="none"/>
+        </w:rPr>
+        <w:t>4.5 Output</w:t>
+      </w:r>
+    </w:p>
+    <w:p>
+      <w:pPr>
+        <w:spacing w:before="100" w:beforeAutospacing="1" w:after="100" w:afterAutospacing="1" w:line="240" w:lineRule="auto"/>
+        <w:rPr>
+          <w:rFonts w:ascii="Times New Roman" w:eastAsia="Times New Roman" w:hAnsi="Times New Roman" w:cs="Times New Roman"/>
+          <w:kern w:val="0"/>
+          <w:sz w:val="24"/>
+          <w:szCs w:val="24"/>
+          <w14:ligatures w14:val="none"/>
+        </w:rPr>
+      </w:pPr>
+      <w:r>
+        <w:rPr>
+          <w:rFonts w:ascii="Times New Roman" w:eastAsia="Times New Roman" w:hAnsi="Times New Roman" w:cs="Times New Roman"/>
+          <w:kern w:val="0"/>
+          <w:sz w:val="24"/>
+          <w:szCs w:val="24"/>
+          <w14:ligatures w14:val="none"/>
+        </w:rPr>
+        <w:t xml:space="preserve">Polygon data, including vertex coordinates, colors, edge info, and control points, is stored and written to an output file using </w:t>
+      </w:r>
       <w:r>
         <w:rPr>
           <w:rFonts w:ascii="Times New Roman" w:eastAsia="Times New Roman" w:hAnsi="Times New Roman" w:cs="Times New Roman"/>
@@ -2686,225 +2412,7 @@
           <w:szCs w:val="20"/>
           <w14:ligatures w14:val="none"/>
         </w:rPr>
-        <w:t>(</w:t>
-      </w:r>
-      <w:proofErr w:type="gramEnd"/>
-      <w:r>
-        <w:rPr>
-          <w:rFonts w:ascii="Times New Roman" w:eastAsia="Times New Roman" w:hAnsi="Times New Roman" w:cs="Times New Roman"/>
-          <w:kern w:val="0"/>
-          <w:sz w:val="20"/>
-          <w:szCs w:val="20"/>
-          <w14:ligatures w14:val="none"/>
-        </w:rPr>
-        <w:t>)</w:t>
-      </w:r>
-      <w:r>
-        <w:rPr>
-          <w:rFonts w:ascii="Times New Roman" w:eastAsia="Times New Roman" w:hAnsi="Times New Roman" w:cs="Times New Roman"/>
-          <w:kern w:val="0"/>
-          <w:sz w:val="24"/>
-          <w:szCs w:val="24"/>
-          <w14:ligatures w14:val="none"/>
-        </w:rPr>
-        <w:t>: Iterates through vertices and edges, lifting the pen between polygons to avoid connecting lines.</w:t>
-      </w:r>
-    </w:p>
-    <w:p>
-      <w:pPr>
-        <w:spacing w:before="100" w:beforeAutospacing="1" w:after="100" w:afterAutospacing="1" w:line="240" w:lineRule="auto"/>
-        <w:outlineLvl w:val="2"/>
-        <w:rPr>
-          <w:rFonts w:ascii="Times New Roman" w:eastAsia="Times New Roman" w:hAnsi="Times New Roman" w:cs="Times New Roman"/>
-          <w:b/>
-          <w:bCs/>
-          <w:kern w:val="0"/>
-          <w:sz w:val="27"/>
-          <w:szCs w:val="27"/>
-          <w14:ligatures w14:val="none"/>
-        </w:rPr>
-      </w:pPr>
-      <w:r>
-        <w:rPr>
-          <w:rFonts w:ascii="Times New Roman" w:eastAsia="Times New Roman" w:hAnsi="Times New Roman" w:cs="Times New Roman"/>
-          <w:b/>
-          <w:bCs/>
-          <w:kern w:val="0"/>
-          <w:sz w:val="27"/>
-          <w:szCs w:val="27"/>
-          <w14:ligatures w14:val="none"/>
-        </w:rPr>
-        <w:t>4.4 Pattern Drawing</w:t>
-      </w:r>
-    </w:p>
-    <w:p>
-      <w:pPr>
-        <w:spacing w:before="100" w:beforeAutospacing="1" w:after="100" w:afterAutospacing="1" w:line="240" w:lineRule="auto"/>
-        <w:rPr>
-          <w:rFonts w:ascii="Times New Roman" w:eastAsia="Times New Roman" w:hAnsi="Times New Roman" w:cs="Times New Roman"/>
-          <w:kern w:val="0"/>
-          <w:sz w:val="24"/>
-          <w:szCs w:val="24"/>
-          <w14:ligatures w14:val="none"/>
-        </w:rPr>
-      </w:pPr>
-      <w:r>
-        <w:rPr>
-          <w:rFonts w:ascii="Times New Roman" w:eastAsia="Times New Roman" w:hAnsi="Times New Roman" w:cs="Times New Roman"/>
-          <w:kern w:val="0"/>
-          <w:sz w:val="24"/>
-          <w:szCs w:val="24"/>
-          <w14:ligatures w14:val="none"/>
-        </w:rPr>
-        <w:lastRenderedPageBreak/>
-        <w:t xml:space="preserve">The </w:t>
-      </w:r>
-      <w:proofErr w:type="spellStart"/>
-      <w:r>
-        <w:rPr>
-          <w:rFonts w:ascii="Times New Roman" w:eastAsia="Times New Roman" w:hAnsi="Times New Roman" w:cs="Times New Roman"/>
-          <w:kern w:val="0"/>
-          <w:sz w:val="20"/>
-          <w:szCs w:val="20"/>
-          <w14:ligatures w14:val="none"/>
-        </w:rPr>
-        <w:t>draw_</w:t>
-      </w:r>
-      <w:proofErr w:type="gramStart"/>
-      <w:r>
-        <w:rPr>
-          <w:rFonts w:ascii="Times New Roman" w:eastAsia="Times New Roman" w:hAnsi="Times New Roman" w:cs="Times New Roman"/>
-          <w:kern w:val="0"/>
-          <w:sz w:val="20"/>
-          <w:szCs w:val="20"/>
-          <w14:ligatures w14:val="none"/>
-        </w:rPr>
-        <w:t>pattern</w:t>
-      </w:r>
-      <w:proofErr w:type="spellEnd"/>
-      <w:r>
-        <w:rPr>
-          <w:rFonts w:ascii="Times New Roman" w:eastAsia="Times New Roman" w:hAnsi="Times New Roman" w:cs="Times New Roman"/>
-          <w:kern w:val="0"/>
-          <w:sz w:val="20"/>
-          <w:szCs w:val="20"/>
-          <w14:ligatures w14:val="none"/>
-        </w:rPr>
-        <w:t>(</w:t>
-      </w:r>
-      <w:proofErr w:type="gramEnd"/>
-      <w:r>
-        <w:rPr>
-          <w:rFonts w:ascii="Times New Roman" w:eastAsia="Times New Roman" w:hAnsi="Times New Roman" w:cs="Times New Roman"/>
-          <w:kern w:val="0"/>
-          <w:sz w:val="20"/>
-          <w:szCs w:val="20"/>
-          <w14:ligatures w14:val="none"/>
-        </w:rPr>
-        <w:t>)</w:t>
-      </w:r>
-      <w:r>
-        <w:rPr>
-          <w:rFonts w:ascii="Times New Roman" w:eastAsia="Times New Roman" w:hAnsi="Times New Roman" w:cs="Times New Roman"/>
-          <w:kern w:val="0"/>
-          <w:sz w:val="24"/>
-          <w:szCs w:val="24"/>
-          <w14:ligatures w14:val="none"/>
-        </w:rPr>
-        <w:t xml:space="preserve"> method applies transformations like translation, rotation, or scaling to draw multiple copies of the polygon in a repeated pattern.</w:t>
-      </w:r>
-    </w:p>
-    <w:p>
-      <w:pPr>
-        <w:spacing w:before="100" w:beforeAutospacing="1" w:after="100" w:afterAutospacing="1" w:line="240" w:lineRule="auto"/>
-        <w:outlineLvl w:val="2"/>
-        <w:rPr>
-          <w:rFonts w:ascii="Times New Roman" w:eastAsia="Times New Roman" w:hAnsi="Times New Roman" w:cs="Times New Roman"/>
-          <w:b/>
-          <w:bCs/>
-          <w:kern w:val="0"/>
-          <w:sz w:val="27"/>
-          <w:szCs w:val="27"/>
-          <w14:ligatures w14:val="none"/>
-        </w:rPr>
-      </w:pPr>
-      <w:r>
-        <w:rPr>
-          <w:rFonts w:ascii="Times New Roman" w:eastAsia="Times New Roman" w:hAnsi="Times New Roman" w:cs="Times New Roman"/>
-          <w:b/>
-          <w:bCs/>
-          <w:kern w:val="0"/>
-          <w:sz w:val="27"/>
-          <w:szCs w:val="27"/>
-          <w14:ligatures w14:val="none"/>
-        </w:rPr>
-        <w:t>4.5 Output</w:t>
-      </w:r>
-    </w:p>
-    <w:p>
-      <w:pPr>
-        <w:spacing w:before="100" w:beforeAutospacing="1" w:after="100" w:afterAutospacing="1" w:line="240" w:lineRule="auto"/>
-        <w:rPr>
-          <w:rFonts w:ascii="Times New Roman" w:eastAsia="Times New Roman" w:hAnsi="Times New Roman" w:cs="Times New Roman"/>
-          <w:kern w:val="0"/>
-          <w:sz w:val="24"/>
-          <w:szCs w:val="24"/>
-          <w14:ligatures w14:val="none"/>
-        </w:rPr>
-      </w:pPr>
-      <w:r>
-        <w:rPr>
-          <w:rFonts w:ascii="Times New Roman" w:eastAsia="Times New Roman" w:hAnsi="Times New Roman" w:cs="Times New Roman"/>
-          <w:kern w:val="0"/>
-          <w:sz w:val="24"/>
-          <w:szCs w:val="24"/>
-          <w14:ligatures w14:val="none"/>
-        </w:rPr>
-        <w:t xml:space="preserve">Polygon data, including vertex coordinates, colors, edge info, and control points, is stored and written to an output file using </w:t>
-      </w:r>
-      <w:proofErr w:type="spellStart"/>
-      <w:r>
-        <w:rPr>
-          <w:rFonts w:ascii="Times New Roman" w:eastAsia="Times New Roman" w:hAnsi="Times New Roman" w:cs="Times New Roman"/>
-          <w:kern w:val="0"/>
-          <w:sz w:val="20"/>
-          <w:szCs w:val="20"/>
-          <w14:ligatures w14:val="none"/>
-        </w:rPr>
-        <w:t>save_polygon_</w:t>
-      </w:r>
-      <w:proofErr w:type="gramStart"/>
-      <w:r>
-        <w:rPr>
-          <w:rFonts w:ascii="Times New Roman" w:eastAsia="Times New Roman" w:hAnsi="Times New Roman" w:cs="Times New Roman"/>
-          <w:kern w:val="0"/>
-          <w:sz w:val="20"/>
-          <w:szCs w:val="20"/>
-          <w14:ligatures w14:val="none"/>
-        </w:rPr>
-        <w:t>data</w:t>
-      </w:r>
-      <w:proofErr w:type="spellEnd"/>
-      <w:r>
-        <w:rPr>
-          <w:rFonts w:ascii="Times New Roman" w:eastAsia="Times New Roman" w:hAnsi="Times New Roman" w:cs="Times New Roman"/>
-          <w:kern w:val="0"/>
-          <w:sz w:val="20"/>
-          <w:szCs w:val="20"/>
-          <w14:ligatures w14:val="none"/>
-        </w:rPr>
-        <w:t>(</w:t>
-      </w:r>
-      <w:proofErr w:type="gramEnd"/>
-      <w:r>
-        <w:rPr>
-          <w:rFonts w:ascii="Times New Roman" w:eastAsia="Times New Roman" w:hAnsi="Times New Roman" w:cs="Times New Roman"/>
-          <w:kern w:val="0"/>
-          <w:sz w:val="20"/>
-          <w:szCs w:val="20"/>
-          <w14:ligatures w14:val="none"/>
-        </w:rPr>
-        <w:t>)</w:t>
+        <w:t>save_polygon_data()</w:t>
       </w:r>
       <w:r>
         <w:rPr>
@@ -3244,6 +2752,7 @@
       <w:r>
         <w:rPr>
           <w:rFonts w:ascii="Times New Roman" w:eastAsia="Times New Roman" w:hAnsi="Times New Roman" w:cs="Times New Roman"/>
+          <w:noProof/>
           <w:kern w:val="0"/>
           <w:sz w:val="24"/>
           <w:szCs w:val="24"/>
@@ -3407,6 +2916,7 @@
       <w:r>
         <w:rPr>
           <w:rFonts w:ascii="Times New Roman" w:eastAsia="Times New Roman" w:hAnsi="Times New Roman" w:cs="Times New Roman"/>
+          <w:noProof/>
           <w:kern w:val="0"/>
           <w:sz w:val="24"/>
           <w:szCs w:val="24"/>
@@ -3466,6 +2976,7 @@
       <w:r>
         <w:rPr>
           <w:rFonts w:ascii="Times New Roman" w:eastAsia="Times New Roman" w:hAnsi="Times New Roman" w:cs="Times New Roman"/>
+          <w:noProof/>
           <w:kern w:val="0"/>
           <w:sz w:val="24"/>
           <w:szCs w:val="24"/>
@@ -3524,6 +3035,7 @@
       <w:r>
         <w:rPr>
           <w:rFonts w:ascii="Times New Roman" w:eastAsia="Times New Roman" w:hAnsi="Times New Roman" w:cs="Times New Roman"/>
+          <w:noProof/>
           <w:kern w:val="0"/>
           <w:sz w:val="24"/>
           <w:szCs w:val="24"/>
@@ -3582,6 +3094,7 @@
       <w:r>
         <w:rPr>
           <w:rFonts w:ascii="Times New Roman" w:eastAsia="Times New Roman" w:hAnsi="Times New Roman" w:cs="Times New Roman"/>
+          <w:noProof/>
           <w:kern w:val="0"/>
           <w:sz w:val="24"/>
           <w:szCs w:val="24"/>
@@ -3640,6 +3153,7 @@
       <w:r>
         <w:rPr>
           <w:rFonts w:ascii="Times New Roman" w:eastAsia="Times New Roman" w:hAnsi="Times New Roman" w:cs="Times New Roman"/>
+          <w:noProof/>
           <w:kern w:val="0"/>
           <w:sz w:val="24"/>
           <w:szCs w:val="24"/>
@@ -3698,6 +3212,7 @@
       <w:r>
         <w:rPr>
           <w:rFonts w:ascii="Times New Roman" w:eastAsia="Times New Roman" w:hAnsi="Times New Roman" w:cs="Times New Roman"/>
+          <w:noProof/>
           <w:kern w:val="0"/>
           <w:sz w:val="24"/>
           <w:szCs w:val="24"/>
@@ -3903,6 +3418,7 @@
       <w:r>
         <w:rPr>
           <w:rFonts w:ascii="Times New Roman" w:eastAsia="Times New Roman" w:hAnsi="Times New Roman" w:cs="Times New Roman"/>
+          <w:noProof/>
           <w:kern w:val="0"/>
           <w:sz w:val="24"/>
           <w:szCs w:val="24"/>
@@ -3961,6 +3477,7 @@
       <w:r>
         <w:rPr>
           <w:rFonts w:ascii="Times New Roman" w:eastAsia="Times New Roman" w:hAnsi="Times New Roman" w:cs="Times New Roman"/>
+          <w:noProof/>
           <w:kern w:val="0"/>
           <w:sz w:val="24"/>
           <w:szCs w:val="24"/>
@@ -4019,6 +3536,7 @@
       <w:r>
         <w:rPr>
           <w:rFonts w:ascii="Times New Roman" w:eastAsia="Times New Roman" w:hAnsi="Times New Roman" w:cs="Times New Roman"/>
+          <w:noProof/>
           <w:kern w:val="0"/>
           <w:sz w:val="24"/>
           <w:szCs w:val="24"/>
@@ -4183,6 +3701,7 @@
       <w:r>
         <w:rPr>
           <w:rFonts w:ascii="Times New Roman" w:eastAsia="Times New Roman" w:hAnsi="Times New Roman" w:cs="Times New Roman"/>
+          <w:noProof/>
           <w:kern w:val="0"/>
           <w:sz w:val="24"/>
           <w:szCs w:val="24"/>
@@ -4241,6 +3760,7 @@
       <w:r>
         <w:rPr>
           <w:rFonts w:ascii="Times New Roman" w:eastAsia="Times New Roman" w:hAnsi="Times New Roman" w:cs="Times New Roman"/>
+          <w:noProof/>
           <w:kern w:val="0"/>
           <w:sz w:val="24"/>
           <w:szCs w:val="24"/>
@@ -5767,8 +5287,280 @@
           <w:szCs w:val="24"/>
           <w14:ligatures w14:val="none"/>
         </w:rPr>
-        <w:t>Rotation twice equally around the origin, and scaling up each time by 2x</w:t>
-      </w:r>
+        <w:t>Rotation twice equally around the origin, and scaling up each time by 2</w:t>
+      </w:r>
+    </w:p>
+    <w:p>
+      <w:pPr>
+        <w:spacing w:before="100" w:beforeAutospacing="1" w:after="100" w:afterAutospacing="1" w:line="240" w:lineRule="auto"/>
+        <w:rPr>
+          <w:rFonts w:ascii="Times New Roman" w:eastAsia="Times New Roman" w:hAnsi="Times New Roman" w:cs="Times New Roman"/>
+          <w:b/>
+          <w:bCs/>
+          <w:kern w:val="0"/>
+          <w:sz w:val="32"/>
+          <w:szCs w:val="32"/>
+          <w14:ligatures w14:val="none"/>
+        </w:rPr>
+      </w:pPr>
+      <w:r>
+        <w:rPr>
+          <w:rFonts w:ascii="Times New Roman" w:eastAsia="Times New Roman" w:hAnsi="Times New Roman" w:cs="Times New Roman"/>
+          <w:b/>
+          <w:bCs/>
+          <w:kern w:val="0"/>
+          <w:sz w:val="32"/>
+          <w:szCs w:val="32"/>
+          <w14:ligatures w14:val="none"/>
+        </w:rPr>
+        <w:t xml:space="preserve">Shape </w:t>
+      </w:r>
+      <w:r>
+        <w:rPr>
+          <w:rFonts w:ascii="Times New Roman" w:eastAsia="Times New Roman" w:hAnsi="Times New Roman" w:cs="Times New Roman"/>
+          <w:b/>
+          <w:bCs/>
+          <w:kern w:val="0"/>
+          <w:sz w:val="32"/>
+          <w:szCs w:val="32"/>
+          <w14:ligatures w14:val="none"/>
+        </w:rPr>
+        <w:t>4</w:t>
+      </w:r>
+      <w:r>
+        <w:rPr>
+          <w:rFonts w:ascii="Times New Roman" w:eastAsia="Times New Roman" w:hAnsi="Times New Roman" w:cs="Times New Roman"/>
+          <w:b/>
+          <w:bCs/>
+          <w:kern w:val="0"/>
+          <w:sz w:val="32"/>
+          <w:szCs w:val="32"/>
+          <w14:ligatures w14:val="none"/>
+        </w:rPr>
+        <w:t>:</w:t>
+      </w:r>
+    </w:p>
+    <w:p>
+      <w:pPr>
+        <w:spacing w:before="100" w:beforeAutospacing="1" w:after="100" w:afterAutospacing="1" w:line="240" w:lineRule="auto"/>
+        <w:rPr>
+          <w:rFonts w:ascii="Times New Roman" w:eastAsia="Times New Roman" w:hAnsi="Times New Roman" w:cs="Times New Roman"/>
+          <w:b/>
+          <w:bCs/>
+          <w:kern w:val="0"/>
+          <w:sz w:val="32"/>
+          <w:szCs w:val="32"/>
+          <w14:ligatures w14:val="none"/>
+        </w:rPr>
+      </w:pPr>
+      <w:r>
+        <w:rPr>
+          <w:rFonts w:ascii="Times New Roman" w:eastAsia="Times New Roman" w:hAnsi="Times New Roman" w:cs="Times New Roman"/>
+          <w:b/>
+          <w:bCs/>
+          <w:kern w:val="0"/>
+          <w:sz w:val="32"/>
+          <w:szCs w:val="32"/>
+          <w14:ligatures w14:val="none"/>
+        </w:rPr>
+        <w:drawing>
+          <wp:inline distT="0" distB="0" distL="0" distR="0" wp14:anchorId="6819A72C" wp14:editId="5BE44B12">
+            <wp:extent cx="2744463" cy="2476500"/>
+            <wp:effectExtent l="0" t="0" r="0" b="0"/>
+            <wp:docPr id="2137951322" name="Picture 1" descr="A purple line drawing of a bird&#10;&#10;Description automatically generated"/>
+            <wp:cNvGraphicFramePr>
+              <a:graphicFrameLocks xmlns:a="http://schemas.openxmlformats.org/drawingml/2006/main" noChangeAspect="1"/>
+            </wp:cNvGraphicFramePr>
+            <a:graphic xmlns:a="http://schemas.openxmlformats.org/drawingml/2006/main">
+              <a:graphicData uri="http://schemas.openxmlformats.org/drawingml/2006/picture">
+                <pic:pic xmlns:pic="http://schemas.openxmlformats.org/drawingml/2006/picture">
+                  <pic:nvPicPr>
+                    <pic:cNvPr id="2137951322" name="Picture 1" descr="A purple line drawing of a bird&#10;&#10;Description automatically generated"/>
+                    <pic:cNvPicPr/>
+                  </pic:nvPicPr>
+                  <pic:blipFill>
+                    <a:blip r:embed="rId23"/>
+                    <a:stretch>
+                      <a:fillRect/>
+                    </a:stretch>
+                  </pic:blipFill>
+                  <pic:spPr>
+                    <a:xfrm>
+                      <a:off x="0" y="0"/>
+                      <a:ext cx="2748735" cy="2480355"/>
+                    </a:xfrm>
+                    <a:prstGeom prst="rect">
+                      <a:avLst/>
+                    </a:prstGeom>
+                  </pic:spPr>
+                </pic:pic>
+              </a:graphicData>
+            </a:graphic>
+          </wp:inline>
+        </w:drawing>
+      </w:r>
+      <w:r>
+        <w:rPr>
+          <w:noProof/>
+        </w:rPr>
+        <w:t xml:space="preserve"> </w:t>
+      </w:r>
+      <w:r>
+        <w:rPr>
+          <w:rFonts w:ascii="Times New Roman" w:eastAsia="Times New Roman" w:hAnsi="Times New Roman" w:cs="Times New Roman"/>
+          <w:b/>
+          <w:bCs/>
+          <w:kern w:val="0"/>
+          <w:sz w:val="32"/>
+          <w:szCs w:val="32"/>
+          <w14:ligatures w14:val="none"/>
+        </w:rPr>
+        <w:drawing>
+          <wp:inline distT="0" distB="0" distL="0" distR="0" wp14:anchorId="60181416" wp14:editId="7C6CF129">
+            <wp:extent cx="2727960" cy="613906"/>
+            <wp:effectExtent l="0" t="0" r="0" b="0"/>
+            <wp:docPr id="1948823271" name="Picture 1" descr="A screenshot of a computer&#10;&#10;Description automatically generated"/>
+            <wp:cNvGraphicFramePr>
+              <a:graphicFrameLocks xmlns:a="http://schemas.openxmlformats.org/drawingml/2006/main" noChangeAspect="1"/>
+            </wp:cNvGraphicFramePr>
+            <a:graphic xmlns:a="http://schemas.openxmlformats.org/drawingml/2006/main">
+              <a:graphicData uri="http://schemas.openxmlformats.org/drawingml/2006/picture">
+                <pic:pic xmlns:pic="http://schemas.openxmlformats.org/drawingml/2006/picture">
+                  <pic:nvPicPr>
+                    <pic:cNvPr id="1948823271" name="Picture 1" descr="A screenshot of a computer&#10;&#10;Description automatically generated"/>
+                    <pic:cNvPicPr/>
+                  </pic:nvPicPr>
+                  <pic:blipFill>
+                    <a:blip r:embed="rId24"/>
+                    <a:stretch>
+                      <a:fillRect/>
+                    </a:stretch>
+                  </pic:blipFill>
+                  <pic:spPr>
+                    <a:xfrm>
+                      <a:off x="0" y="0"/>
+                      <a:ext cx="2755915" cy="620197"/>
+                    </a:xfrm>
+                    <a:prstGeom prst="rect">
+                      <a:avLst/>
+                    </a:prstGeom>
+                  </pic:spPr>
+                </pic:pic>
+              </a:graphicData>
+            </a:graphic>
+          </wp:inline>
+        </w:drawing>
+      </w:r>
+    </w:p>
+    <w:p>
+      <w:pPr>
+        <w:spacing w:before="100" w:beforeAutospacing="1" w:after="100" w:afterAutospacing="1" w:line="240" w:lineRule="auto"/>
+        <w:rPr>
+          <w:rFonts w:ascii="Times New Roman" w:eastAsia="Times New Roman" w:hAnsi="Times New Roman" w:cs="Times New Roman"/>
+          <w:kern w:val="0"/>
+          <w:sz w:val="24"/>
+          <w:szCs w:val="24"/>
+          <w14:ligatures w14:val="none"/>
+        </w:rPr>
+      </w:pPr>
+      <w:r>
+        <w:rPr>
+          <w:rFonts w:ascii="Times New Roman" w:eastAsia="Times New Roman" w:hAnsi="Times New Roman" w:cs="Times New Roman"/>
+          <w:b/>
+          <w:bCs/>
+          <w:kern w:val="0"/>
+          <w:sz w:val="28"/>
+          <w:szCs w:val="28"/>
+          <w14:ligatures w14:val="none"/>
+        </w:rPr>
+        <w:t xml:space="preserve">Figure: </w:t>
+      </w:r>
+      <w:r>
+        <w:rPr>
+          <w:rFonts w:ascii="Times New Roman" w:eastAsia="Times New Roman" w:hAnsi="Times New Roman" w:cs="Times New Roman"/>
+          <w:kern w:val="0"/>
+          <w:sz w:val="24"/>
+          <w:szCs w:val="24"/>
+          <w14:ligatures w14:val="none"/>
+        </w:rPr>
+        <w:t>Abstract splash</w:t>
+      </w:r>
+    </w:p>
+    <w:p>
+      <w:pPr>
+        <w:spacing w:before="100" w:beforeAutospacing="1" w:after="100" w:afterAutospacing="1" w:line="240" w:lineRule="auto"/>
+        <w:rPr>
+          <w:rFonts w:ascii="Times New Roman" w:eastAsia="Times New Roman" w:hAnsi="Times New Roman" w:cs="Times New Roman"/>
+          <w:kern w:val="0"/>
+          <w:sz w:val="24"/>
+          <w:szCs w:val="24"/>
+          <w14:ligatures w14:val="none"/>
+        </w:rPr>
+      </w:pPr>
+      <w:r>
+        <w:rPr>
+          <w:rFonts w:ascii="Times New Roman" w:eastAsia="Times New Roman" w:hAnsi="Times New Roman" w:cs="Times New Roman"/>
+          <w:b/>
+          <w:bCs/>
+          <w:kern w:val="0"/>
+          <w:sz w:val="28"/>
+          <w:szCs w:val="28"/>
+          <w14:ligatures w14:val="none"/>
+        </w:rPr>
+        <w:t xml:space="preserve">Transformation: </w:t>
+      </w:r>
+      <w:r>
+        <w:rPr>
+          <w:rFonts w:ascii="Times New Roman" w:eastAsia="Times New Roman" w:hAnsi="Times New Roman" w:cs="Times New Roman"/>
+          <w:kern w:val="0"/>
+          <w:sz w:val="24"/>
+          <w:szCs w:val="24"/>
+          <w14:ligatures w14:val="none"/>
+        </w:rPr>
+        <w:t xml:space="preserve">Rotation </w:t>
+      </w:r>
+      <w:r>
+        <w:rPr>
+          <w:rFonts w:ascii="Times New Roman" w:eastAsia="Times New Roman" w:hAnsi="Times New Roman" w:cs="Times New Roman"/>
+          <w:kern w:val="0"/>
+          <w:sz w:val="24"/>
+          <w:szCs w:val="24"/>
+          <w14:ligatures w14:val="none"/>
+        </w:rPr>
+        <w:t>8 times</w:t>
+      </w:r>
+      <w:r>
+        <w:rPr>
+          <w:rFonts w:ascii="Times New Roman" w:eastAsia="Times New Roman" w:hAnsi="Times New Roman" w:cs="Times New Roman"/>
+          <w:kern w:val="0"/>
+          <w:sz w:val="24"/>
+          <w:szCs w:val="24"/>
+          <w14:ligatures w14:val="none"/>
+        </w:rPr>
+        <w:t xml:space="preserve"> equally around the origin</w:t>
+      </w:r>
+      <w:r>
+        <w:rPr>
+          <w:rFonts w:ascii="Times New Roman" w:eastAsia="Times New Roman" w:hAnsi="Times New Roman" w:cs="Times New Roman"/>
+          <w:kern w:val="0"/>
+          <w:sz w:val="24"/>
+          <w:szCs w:val="24"/>
+          <w14:ligatures w14:val="none"/>
+        </w:rPr>
+        <w:t>.</w:t>
+      </w:r>
+    </w:p>
+    <w:p>
+      <w:pPr>
+        <w:spacing w:before="100" w:beforeAutospacing="1" w:after="100" w:afterAutospacing="1" w:line="240" w:lineRule="auto"/>
+        <w:rPr>
+          <w:rFonts w:ascii="Times New Roman" w:eastAsia="Times New Roman" w:hAnsi="Times New Roman" w:cs="Times New Roman"/>
+          <w:kern w:val="0"/>
+          <w:sz w:val="24"/>
+          <w:szCs w:val="24"/>
+          <w14:ligatures w14:val="none"/>
+        </w:rPr>
+      </w:pPr>
     </w:p>
     <w:p>
       <w:pPr>
@@ -6042,7 +5834,6 @@
           <w:szCs w:val="24"/>
           <w14:ligatures w14:val="none"/>
         </w:rPr>
-        <w:lastRenderedPageBreak/>
         <w:t>Pattern Drawing:</w:t>
       </w:r>
       <w:r>
